--- a/mcu/tmcu/doc/tmcu部分管脚分布.docx
+++ b/mcu/tmcu/doc/tmcu部分管脚分布.docx
@@ -5,9 +5,6 @@
     <w:p>
       <w:pPr>
         <w:pStyle w:val="1"/>
-        <w:rPr>
-          <w:rFonts w:hint="eastAsia"/>
-        </w:rPr>
       </w:pPr>
       <w:proofErr w:type="spellStart"/>
       <w:r>
@@ -27,9 +24,6 @@
     <w:p>
       <w:pPr>
         <w:pStyle w:val="2"/>
-        <w:rPr>
-          <w:rFonts w:hint="eastAsia"/>
-        </w:rPr>
       </w:pPr>
       <w:r>
         <w:rPr>
@@ -51,11 +45,6 @@
       </w:r>
     </w:p>
     <w:p>
-      <w:pPr>
-        <w:rPr>
-          <w:rFonts w:hint="eastAsia"/>
-        </w:rPr>
-      </w:pPr>
       <w:r>
         <w:rPr>
           <w:rFonts w:hint="eastAsia"/>
@@ -88,11 +77,6 @@
       </w:r>
     </w:p>
     <w:p>
-      <w:pPr>
-        <w:rPr>
-          <w:rFonts w:hint="eastAsia"/>
-        </w:rPr>
-      </w:pPr>
       <w:r>
         <w:rPr>
           <w:rFonts w:hint="eastAsia"/>
@@ -125,11 +109,6 @@
       </w:r>
     </w:p>
     <w:p>
-      <w:pPr>
-        <w:rPr>
-          <w:rFonts w:hint="eastAsia"/>
-        </w:rPr>
-      </w:pPr>
       <w:r>
         <w:rPr>
           <w:rFonts w:hint="eastAsia"/>
@@ -162,11 +141,6 @@
       </w:r>
     </w:p>
     <w:p>
-      <w:pPr>
-        <w:rPr>
-          <w:rFonts w:hint="eastAsia"/>
-        </w:rPr>
-      </w:pPr>
       <w:r>
         <w:rPr>
           <w:rFonts w:hint="eastAsia"/>
@@ -211,11 +185,6 @@
       </w:r>
     </w:p>
     <w:p>
-      <w:pPr>
-        <w:rPr>
-          <w:rFonts w:hint="eastAsia"/>
-        </w:rPr>
-      </w:pPr>
       <w:r>
         <w:rPr>
           <w:rFonts w:hint="eastAsia"/>
@@ -256,9 +225,6 @@
     <w:p>
       <w:pPr>
         <w:pStyle w:val="2"/>
-        <w:rPr>
-          <w:rFonts w:hint="eastAsia"/>
-        </w:rPr>
       </w:pPr>
       <w:r>
         <w:rPr>
@@ -276,9 +242,6 @@
     <w:p>
       <w:pPr>
         <w:spacing w:line="220" w:lineRule="atLeast"/>
-        <w:rPr>
-          <w:rFonts w:hint="eastAsia"/>
-        </w:rPr>
       </w:pPr>
       <w:r>
         <w:rPr>
@@ -323,6 +286,97 @@
           <w:rFonts w:hint="eastAsia"/>
         </w:rPr>
         <w:t>DTH11</w:t>
+      </w:r>
+    </w:p>
+    <w:p>
+      <w:pPr>
+        <w:spacing w:line="220" w:lineRule="atLeast"/>
+        <w:rPr>
+          <w:rFonts w:hint="eastAsia"/>
+        </w:rPr>
+      </w:pPr>
+    </w:p>
+    <w:p>
+      <w:pPr>
+        <w:pStyle w:val="2"/>
+        <w:rPr>
+          <w:rFonts w:hint="eastAsia"/>
+        </w:rPr>
+      </w:pPr>
+      <w:r>
+        <w:rPr>
+          <w:rFonts w:hint="eastAsia"/>
+        </w:rPr>
+        <w:t>UART</w:t>
+      </w:r>
+      <w:r>
+        <w:rPr>
+          <w:rFonts w:hint="eastAsia"/>
+        </w:rPr>
+        <w:t>通讯：</w:t>
+      </w:r>
+    </w:p>
+    <w:p>
+      <w:pPr>
+        <w:spacing w:line="220" w:lineRule="atLeast"/>
+        <w:ind w:left="720" w:hanging="720"/>
+        <w:rPr>
+          <w:rFonts w:hint="eastAsia"/>
+        </w:rPr>
+      </w:pPr>
+      <w:r>
+        <w:rPr>
+          <w:rFonts w:hint="eastAsia"/>
+        </w:rPr>
+        <w:t>UART1</w:t>
+      </w:r>
+      <w:r>
+        <w:rPr>
+          <w:rFonts w:hint="eastAsia"/>
+        </w:rPr>
+        <w:t>用于</w:t>
+      </w:r>
+      <w:r>
+        <w:rPr>
+          <w:rFonts w:hint="eastAsia"/>
+        </w:rPr>
+        <w:t>485</w:t>
+      </w:r>
+      <w:r>
+        <w:rPr>
+          <w:rFonts w:hint="eastAsia"/>
+        </w:rPr>
+        <w:t>，主数据路径，双向</w:t>
+      </w:r>
+    </w:p>
+    <w:p>
+      <w:pPr>
+        <w:spacing w:line="220" w:lineRule="atLeast"/>
+        <w:ind w:left="720" w:hanging="720"/>
+      </w:pPr>
+      <w:r>
+        <w:rPr>
+          <w:rFonts w:hint="eastAsia"/>
+        </w:rPr>
+        <w:t>UART3</w:t>
+      </w:r>
+      <w:r>
+        <w:rPr>
+          <w:rFonts w:hint="eastAsia"/>
+        </w:rPr>
+        <w:t>用于笔记本调试的</w:t>
+      </w:r>
+      <w:r>
+        <w:rPr>
+          <w:rFonts w:hint="eastAsia"/>
+        </w:rPr>
+        <w:t>AD</w:t>
+      </w:r>
+      <w:r>
+        <w:rPr>
+          <w:rFonts w:hint="eastAsia"/>
+        </w:rPr>
+        <w:t>数据采集。</w:t>
       </w:r>
     </w:p>
     <w:sectPr>
